--- a/Quest 5.docx
+++ b/Quest 5.docx
@@ -20,6 +20,16 @@
         </w:rPr>
         <w:t>Quest 5</w:t>
       </w:r>
+      <w:r>
+        <w:rPr>
+          <w:b/>
+          <w:sz w:val="52"/>
+          <w:szCs w:val="52"/>
+        </w:rPr>
+        <w:t xml:space="preserve"> (Key Quest)</w:t>
+      </w:r>
+      <w:bookmarkStart w:id="0" w:name="_GoBack"/>
+      <w:bookmarkEnd w:id="0"/>
     </w:p>
     <w:p>
       <w:pPr>
@@ -27,12 +37,17 @@
         <w:jc w:val="center"/>
       </w:pPr>
       <w:r>
+        <w:t>100 EXP</w:t>
+      </w:r>
+    </w:p>
+    <w:p>
+      <w:pPr>
+        <w:spacing w:line="276" w:lineRule="auto"/>
+        <w:jc w:val="center"/>
+      </w:pPr>
+      <w:r>
         <w:t>CPSC121 SI</w:t>
       </w:r>
-      <w:r>
-        <w:br/>
-        <w:t>By: Derek Louie</w:t>
-      </w:r>
     </w:p>
     <w:p>
       <w:pPr>
@@ -144,34 +159,12 @@
       <w:pPr>
         <w:ind w:left="720"/>
       </w:pPr>
-      <w:proofErr w:type="spellStart"/>
-      <w:proofErr w:type="gramStart"/>
-      <w:r>
-        <w:t>const</w:t>
-      </w:r>
-      <w:proofErr w:type="spellEnd"/>
-      <w:proofErr w:type="gramEnd"/>
-      <w:r>
-        <w:t xml:space="preserve"> double TAX_RATE = .0975;</w:t>
-      </w:r>
-      <w:r>
-        <w:br/>
-      </w:r>
-      <w:proofErr w:type="spellStart"/>
-      <w:r>
-        <w:t>const</w:t>
-      </w:r>
-      <w:proofErr w:type="spellEnd"/>
-      <w:r>
-        <w:t xml:space="preserve"> </w:t>
-      </w:r>
-      <w:proofErr w:type="spellStart"/>
-      <w:r>
-        <w:t>int</w:t>
-      </w:r>
-      <w:proofErr w:type="spellEnd"/>
-      <w:r>
-        <w:t xml:space="preserve"> NUM_STATES = 50;</w:t>
+      <w:r>
+        <w:t>const double TAX_RATE = .0975;</w:t>
+      </w:r>
+      <w:r>
+        <w:br/>
+        <w:t>const int NUM_STATES = 50;</w:t>
       </w:r>
     </w:p>
     <w:p>
@@ -243,163 +236,46 @@
         <w:t>Craig:</w:t>
       </w:r>
       <w:r>
-        <w:t xml:space="preserve"> The three stream manipulators that we will be focusing on are </w:t>
-      </w:r>
-      <w:proofErr w:type="spellStart"/>
-      <w:r>
-        <w:t>setw</w:t>
-      </w:r>
-      <w:proofErr w:type="spellEnd"/>
-      <w:r>
-        <w:t xml:space="preserve">(x), </w:t>
-      </w:r>
-      <w:proofErr w:type="spellStart"/>
-      <w:r>
-        <w:t>setprecision</w:t>
-      </w:r>
-      <w:proofErr w:type="spellEnd"/>
-      <w:r>
-        <w:t>(x), and fixed.</w:t>
-      </w:r>
-      <w:r>
-        <w:t xml:space="preserve"> In order to use these manipulators</w:t>
-      </w:r>
-      <w:bookmarkStart w:id="0" w:name="_GoBack"/>
-      <w:bookmarkEnd w:id="0"/>
-      <w:r>
-        <w:t xml:space="preserve">, you must include the </w:t>
-      </w:r>
-      <w:proofErr w:type="spellStart"/>
-      <w:r>
-        <w:t>iomanip</w:t>
-      </w:r>
-      <w:proofErr w:type="spellEnd"/>
-      <w:r>
-        <w:t xml:space="preserve"> library header! </w:t>
-      </w:r>
-    </w:p>
-    <w:p>
-      <w:r>
-        <w:rPr>
-          <w:b/>
-        </w:rPr>
-        <w:t>Craig:</w:t>
-      </w:r>
-      <w:r>
-        <w:t xml:space="preserve"> You include this just like </w:t>
-      </w:r>
-      <w:proofErr w:type="spellStart"/>
-      <w:r>
-        <w:t>iostream</w:t>
-      </w:r>
-      <w:proofErr w:type="spellEnd"/>
-      <w:r>
-        <w:t>. &gt;&gt;&gt; #include &lt;</w:t>
-      </w:r>
-      <w:proofErr w:type="spellStart"/>
-      <w:r>
-        <w:t>iomanip</w:t>
-      </w:r>
-      <w:proofErr w:type="spellEnd"/>
-      <w:r>
-        <w:t>&gt;</w:t>
-      </w:r>
-    </w:p>
-    <w:p>
-      <w:r>
-        <w:rPr>
-          <w:b/>
-        </w:rPr>
-        <w:t>Craig:</w:t>
-      </w:r>
-      <w:r>
-        <w:t xml:space="preserve"> </w:t>
-      </w:r>
-      <w:proofErr w:type="spellStart"/>
-      <w:r>
-        <w:t>setw</w:t>
-      </w:r>
-      <w:proofErr w:type="spellEnd"/>
-      <w:r>
-        <w:t>(x) is used to print a field of at least x spaces wide. You can control the orientation of the output in the field by using left or right as follows:</w:t>
+        <w:t xml:space="preserve"> The three stream manipulators that we will be focusing on are setw(x), setprecision(x), and fixed.</w:t>
+      </w:r>
+      <w:r>
+        <w:t xml:space="preserve"> In order to use these manipulators, you must include the iomanip library header! </w:t>
+      </w:r>
+    </w:p>
+    <w:p>
+      <w:r>
+        <w:rPr>
+          <w:b/>
+        </w:rPr>
+        <w:t>Craig:</w:t>
+      </w:r>
+      <w:r>
+        <w:t xml:space="preserve"> You include this just like iostream. &gt;&gt;&gt; #include &lt;iomanip&gt;</w:t>
+      </w:r>
+    </w:p>
+    <w:p>
+      <w:r>
+        <w:rPr>
+          <w:b/>
+        </w:rPr>
+        <w:t>Craig:</w:t>
+      </w:r>
+      <w:r>
+        <w:t xml:space="preserve"> setw(x) is used to print a field of at least x spaces wide. You can control the orientation of the output in the field by using left or right as follows:</w:t>
       </w:r>
     </w:p>
     <w:p>
       <w:r>
         <w:lastRenderedPageBreak/>
         <w:tab/>
-      </w:r>
-      <w:proofErr w:type="spellStart"/>
-      <w:proofErr w:type="gramStart"/>
-      <w:r>
-        <w:t>cout</w:t>
-      </w:r>
-      <w:proofErr w:type="spellEnd"/>
-      <w:proofErr w:type="gramEnd"/>
-      <w:r>
-        <w:t xml:space="preserve"> &lt;&lt; </w:t>
-      </w:r>
-      <w:proofErr w:type="spellStart"/>
-      <w:r>
-        <w:t>setw</w:t>
-      </w:r>
-      <w:proofErr w:type="spellEnd"/>
-      <w:r>
-        <w:t xml:space="preserve">(5) &lt;&lt; left &lt;&lt; </w:t>
-      </w:r>
-      <w:proofErr w:type="spellStart"/>
-      <w:r>
-        <w:t>sampleVariable</w:t>
-      </w:r>
-      <w:proofErr w:type="spellEnd"/>
-      <w:r>
-        <w:t xml:space="preserve"> &lt;&lt; </w:t>
-      </w:r>
-      <w:proofErr w:type="spellStart"/>
-      <w:r>
-        <w:t>endl</w:t>
-      </w:r>
-      <w:proofErr w:type="spellEnd"/>
-      <w:r>
-        <w:t>;</w:t>
-      </w:r>
-      <w:r>
-        <w:br/>
-      </w:r>
-      <w:r>
-        <w:tab/>
-      </w:r>
-      <w:proofErr w:type="spellStart"/>
-      <w:r>
-        <w:t>cout</w:t>
-      </w:r>
-      <w:proofErr w:type="spellEnd"/>
-      <w:r>
-        <w:t xml:space="preserve"> &lt;&lt; </w:t>
-      </w:r>
-      <w:proofErr w:type="spellStart"/>
-      <w:r>
-        <w:t>setw</w:t>
-      </w:r>
-      <w:proofErr w:type="spellEnd"/>
-      <w:r>
-        <w:t xml:space="preserve">(2) &lt;&lt; right &lt;&lt; </w:t>
-      </w:r>
-      <w:proofErr w:type="spellStart"/>
-      <w:r>
-        <w:t>sampleVariable</w:t>
-      </w:r>
-      <w:proofErr w:type="spellEnd"/>
-      <w:r>
-        <w:t xml:space="preserve"> &lt;&lt; </w:t>
-      </w:r>
-      <w:proofErr w:type="spellStart"/>
-      <w:r>
-        <w:t>endl</w:t>
-      </w:r>
-      <w:proofErr w:type="spellEnd"/>
-      <w:r>
-        <w:t>;</w:t>
+        <w:t>cout &lt;&lt; setw(5) &lt;&lt; left &lt;&lt; sampleVariable &lt;&lt; endl;</w:t>
+      </w:r>
+      <w:r>
+        <w:br/>
+      </w:r>
+      <w:r>
+        <w:tab/>
+        <w:t>cout &lt;&lt; setw(2) &lt;&lt; right &lt;&lt; sampleVariable &lt;&lt; endl;</w:t>
       </w:r>
     </w:p>
     <w:p>
@@ -421,15 +297,7 @@
         <w:t>Craig:</w:t>
       </w:r>
       <w:r>
-        <w:t xml:space="preserve"> </w:t>
-      </w:r>
-      <w:proofErr w:type="spellStart"/>
-      <w:r>
-        <w:t>setprecision</w:t>
-      </w:r>
-      <w:proofErr w:type="spellEnd"/>
-      <w:r>
-        <w:t xml:space="preserve">(x) is used to </w:t>
+        <w:t xml:space="preserve"> setprecision(x) is used to </w:t>
       </w:r>
       <w:r>
         <w:t>print a floating-point values using x significant digits. For example:</w:t>
@@ -438,104 +306,28 @@
     <w:p>
       <w:r>
         <w:tab/>
-      </w:r>
-      <w:proofErr w:type="gramStart"/>
-      <w:r>
-        <w:t>double</w:t>
-      </w:r>
-      <w:proofErr w:type="gramEnd"/>
-      <w:r>
-        <w:t xml:space="preserve"> sample = 132.4562;</w:t>
-      </w:r>
-      <w:r>
-        <w:br/>
-      </w:r>
-      <w:r>
-        <w:tab/>
-      </w:r>
-      <w:proofErr w:type="spellStart"/>
-      <w:r>
-        <w:t>cout</w:t>
-      </w:r>
-      <w:proofErr w:type="spellEnd"/>
-      <w:r>
-        <w:t xml:space="preserve"> &lt;&lt; </w:t>
-      </w:r>
-      <w:proofErr w:type="spellStart"/>
-      <w:r>
-        <w:t>setprecision</w:t>
-      </w:r>
-      <w:proofErr w:type="spellEnd"/>
-      <w:r>
-        <w:t xml:space="preserve">(3) &lt;&lt; </w:t>
-      </w:r>
-      <w:proofErr w:type="spellStart"/>
-      <w:r>
-        <w:t>endl</w:t>
-      </w:r>
-      <w:proofErr w:type="spellEnd"/>
-      <w:r>
-        <w:t>;</w:t>
-      </w:r>
-      <w:r>
-        <w:br/>
-      </w:r>
-      <w:r>
-        <w:tab/>
-      </w:r>
-      <w:proofErr w:type="spellStart"/>
-      <w:r>
-        <w:t>cout</w:t>
-      </w:r>
-      <w:proofErr w:type="spellEnd"/>
-      <w:r>
-        <w:t xml:space="preserve"> &lt;&lt; </w:t>
-      </w:r>
-      <w:proofErr w:type="spellStart"/>
-      <w:r>
-        <w:t>setprecision</w:t>
-      </w:r>
-      <w:proofErr w:type="spellEnd"/>
-      <w:r>
-        <w:t xml:space="preserve">(2) &lt;&lt; </w:t>
-      </w:r>
-      <w:proofErr w:type="spellStart"/>
-      <w:r>
-        <w:t>endl</w:t>
-      </w:r>
-      <w:proofErr w:type="spellEnd"/>
-      <w:r>
-        <w:t>;</w:t>
-      </w:r>
-      <w:r>
-        <w:br/>
-      </w:r>
-      <w:r>
-        <w:tab/>
-      </w:r>
-      <w:proofErr w:type="spellStart"/>
-      <w:r>
-        <w:t>cout</w:t>
-      </w:r>
-      <w:proofErr w:type="spellEnd"/>
-      <w:r>
-        <w:t xml:space="preserve"> &lt;&lt; </w:t>
-      </w:r>
-      <w:proofErr w:type="spellStart"/>
-      <w:r>
-        <w:t>setprecision</w:t>
-      </w:r>
-      <w:proofErr w:type="spellEnd"/>
-      <w:r>
-        <w:t xml:space="preserve">(5) &lt;&lt; </w:t>
-      </w:r>
-      <w:proofErr w:type="spellStart"/>
-      <w:r>
-        <w:t>endl</w:t>
-      </w:r>
-      <w:proofErr w:type="spellEnd"/>
-      <w:r>
-        <w:t>;</w:t>
+        <w:t>double sample = 132.4562;</w:t>
+      </w:r>
+      <w:r>
+        <w:br/>
+      </w:r>
+      <w:r>
+        <w:tab/>
+        <w:t>cout &lt;&lt; setprecision(3) &lt;&lt; endl;</w:t>
+      </w:r>
+      <w:r>
+        <w:br/>
+      </w:r>
+      <w:r>
+        <w:tab/>
+        <w:t>cout &lt;&lt; setprecision(2) &lt;&lt; endl;</w:t>
+      </w:r>
+      <w:r>
+        <w:br/>
+      </w:r>
+      <w:r>
+        <w:tab/>
+        <w:t>cout &lt;&lt; setprecision(5) &lt;&lt; endl;</w:t>
       </w:r>
     </w:p>
     <w:p>
@@ -573,126 +365,36 @@
         <w:t>Craig:</w:t>
       </w:r>
       <w:r>
-        <w:t xml:space="preserve"> If you combine fixed with </w:t>
-      </w:r>
-      <w:proofErr w:type="spellStart"/>
-      <w:r>
-        <w:t>setprecision</w:t>
-      </w:r>
-      <w:proofErr w:type="spellEnd"/>
-      <w:r>
-        <w:t xml:space="preserve">, this ensures that the number will always show up as a decimal number, and the </w:t>
-      </w:r>
-      <w:proofErr w:type="spellStart"/>
-      <w:r>
-        <w:t>setprecision</w:t>
-      </w:r>
-      <w:proofErr w:type="spellEnd"/>
-      <w:r>
-        <w:t xml:space="preserve"> determines how many spots after the decimal point you go to.</w:t>
-      </w:r>
-    </w:p>
-    <w:p>
-      <w:r>
-        <w:tab/>
-      </w:r>
-      <w:proofErr w:type="gramStart"/>
-      <w:r>
-        <w:t>double</w:t>
-      </w:r>
-      <w:proofErr w:type="gramEnd"/>
-      <w:r>
-        <w:t xml:space="preserve"> sample = 132.4562;</w:t>
-      </w:r>
-      <w:r>
-        <w:br/>
-      </w:r>
-      <w:r>
-        <w:tab/>
-      </w:r>
-      <w:proofErr w:type="spellStart"/>
-      <w:r>
-        <w:t>cout</w:t>
-      </w:r>
-      <w:proofErr w:type="spellEnd"/>
-      <w:r>
-        <w:t xml:space="preserve"> &lt;&lt; fixed &lt;&lt; </w:t>
-      </w:r>
-      <w:proofErr w:type="spellStart"/>
-      <w:r>
-        <w:t>setprecision</w:t>
-      </w:r>
-      <w:proofErr w:type="spellEnd"/>
-      <w:r>
-        <w:t xml:space="preserve">(2) &lt;&lt; sample &lt;&lt; </w:t>
-      </w:r>
-      <w:proofErr w:type="spellStart"/>
-      <w:r>
-        <w:t>endl</w:t>
-      </w:r>
-      <w:proofErr w:type="spellEnd"/>
-      <w:r>
-        <w:t>;</w:t>
-      </w:r>
-      <w:r>
-        <w:br/>
-      </w:r>
-      <w:r>
-        <w:tab/>
-      </w:r>
-      <w:proofErr w:type="spellStart"/>
-      <w:r>
-        <w:t>cout</w:t>
-      </w:r>
-      <w:proofErr w:type="spellEnd"/>
-      <w:r>
-        <w:t xml:space="preserve"> &lt;&lt; fixed &lt;&lt; </w:t>
-      </w:r>
-      <w:proofErr w:type="spellStart"/>
-      <w:r>
-        <w:t>setprecision</w:t>
-      </w:r>
-      <w:proofErr w:type="spellEnd"/>
-      <w:r>
-        <w:t xml:space="preserve">(5) &lt;&lt; sample &lt;&lt; </w:t>
-      </w:r>
-      <w:proofErr w:type="spellStart"/>
-      <w:r>
-        <w:t>endl</w:t>
-      </w:r>
-      <w:proofErr w:type="spellEnd"/>
-      <w:r>
-        <w:t>;</w:t>
-      </w:r>
-      <w:r>
-        <w:br/>
-      </w:r>
-      <w:r>
-        <w:tab/>
-      </w:r>
-      <w:proofErr w:type="spellStart"/>
-      <w:r>
-        <w:t>cout</w:t>
-      </w:r>
-      <w:proofErr w:type="spellEnd"/>
-      <w:r>
-        <w:t xml:space="preserve"> &lt;&lt; fixed &lt;&lt; </w:t>
-      </w:r>
-      <w:proofErr w:type="spellStart"/>
-      <w:r>
-        <w:t>setprecision</w:t>
-      </w:r>
-      <w:proofErr w:type="spellEnd"/>
-      <w:r>
-        <w:t xml:space="preserve">(0) &lt;&lt; sample &lt;&lt; </w:t>
-      </w:r>
-      <w:proofErr w:type="spellStart"/>
-      <w:r>
-        <w:t>endl</w:t>
-      </w:r>
-      <w:proofErr w:type="spellEnd"/>
-      <w:r>
-        <w:t>;</w:t>
+        <w:t xml:space="preserve"> If you combine fixed with setprecision, this ensures that the number will always show up as a decimal number, and the setprecision determines how many spots after the decimal point you go to.</w:t>
+      </w:r>
+    </w:p>
+    <w:p>
+      <w:r>
+        <w:tab/>
+      </w:r>
+      <w:r>
+        <w:t>double sample = 132.4562;</w:t>
+      </w:r>
+      <w:r>
+        <w:br/>
+      </w:r>
+      <w:r>
+        <w:tab/>
+        <w:t>cout &lt;&lt; fixed &lt;&lt; setprecision(2) &lt;&lt; sample &lt;&lt; endl;</w:t>
+      </w:r>
+      <w:r>
+        <w:br/>
+      </w:r>
+      <w:r>
+        <w:tab/>
+        <w:t>cout &lt;&lt; fixed &lt;&lt; setprecision(5) &lt;&lt; sample &lt;&lt; endl;</w:t>
+      </w:r>
+      <w:r>
+        <w:br/>
+      </w:r>
+      <w:r>
+        <w:tab/>
+        <w:t>cout &lt;&lt; fixed &lt;&lt; setprecision(0) &lt;&lt; sample &lt;&lt; endl;</w:t>
       </w:r>
     </w:p>
     <w:p>
